--- a/src/main/resources/reports/bantructiep/Bảng kê cân hàng vật tư.docx
+++ b/src/main/resources/reports/bantructiep/Bảng kê cân hàng vật tư.docx
@@ -476,7 +476,64 @@
           <w:sz w:val="28"/>
           <w:szCs w:val="28"/>
         </w:rPr>
-        <w:t xml:space="preserve">- Loại kho: [Loại hình kho] </w:t>
+        <w:t xml:space="preserve">- Loại kho: </w:t>
+      </w:r>
+      <w:r>
+        <w:rPr>
+          <w:rFonts w:ascii="Times New Roman" w:eastAsia="Times New Roman" w:hAnsi="Times New Roman" w:cs="Times New Roman"/>
+          <w:color w:val="000000"/>
+          <w:sz w:val="28"/>
+          <w:szCs w:val="28"/>
+        </w:rPr>
+        <w:fldChar w:fldCharType="begin"/>
+      </w:r>
+      <w:r>
+        <w:rPr>
+          <w:rFonts w:ascii="Times New Roman" w:eastAsia="Times New Roman" w:hAnsi="Times New Roman" w:cs="Times New Roman"/>
+          <w:color w:val="000000"/>
+          <w:sz w:val="28"/>
+          <w:szCs w:val="28"/>
+        </w:rPr>
+        <w:instrText xml:space="preserve"> MERGEFIELD  $!data.loaiHinhKho  \* MERGEFORMAT </w:instrText>
+      </w:r>
+      <w:r>
+        <w:rPr>
+          <w:rFonts w:ascii="Times New Roman" w:eastAsia="Times New Roman" w:hAnsi="Times New Roman" w:cs="Times New Roman"/>
+          <w:color w:val="000000"/>
+          <w:sz w:val="28"/>
+          <w:szCs w:val="28"/>
+        </w:rPr>
+        <w:fldChar w:fldCharType="separate"/>
+      </w:r>
+      <w:r>
+        <w:rPr>
+          <w:rFonts w:ascii="Times New Roman" w:eastAsia="Times New Roman" w:hAnsi="Times New Roman" w:cs="Times New Roman"/>
+          <w:noProof/>
+          <w:color w:val="000000"/>
+          <w:sz w:val="28"/>
+          <w:szCs w:val="28"/>
+        </w:rPr>
+        <w:t>«$!data.loaiHinhKho»</w:t>
+      </w:r>
+      <w:r>
+        <w:rPr>
+          <w:rFonts w:ascii="Times New Roman" w:eastAsia="Times New Roman" w:hAnsi="Times New Roman" w:cs="Times New Roman"/>
+          <w:color w:val="000000"/>
+          <w:sz w:val="28"/>
+          <w:szCs w:val="28"/>
+        </w:rPr>
+        <w:fldChar w:fldCharType="end"/>
+      </w:r>
+      <w:bookmarkStart w:id="0" w:name="_GoBack"/>
+      <w:bookmarkEnd w:id="0"/>
+      <w:r>
+        <w:rPr>
+          <w:rFonts w:ascii="Times New Roman" w:eastAsia="Times New Roman" w:hAnsi="Times New Roman" w:cs="Times New Roman"/>
+          <w:color w:val="000000"/>
+          <w:sz w:val="28"/>
+          <w:szCs w:val="28"/>
+        </w:rPr>
+        <w:t xml:space="preserve"> </w:t>
       </w:r>
       <w:r>
         <w:rPr>
@@ -1073,8 +1130,8 @@
           <w:szCs w:val="28"/>
         </w:rPr>
       </w:pPr>
-      <w:bookmarkStart w:id="0" w:name="_heading=h.gjdgxs" w:colFirst="0" w:colLast="0"/>
-      <w:bookmarkEnd w:id="0"/>
+      <w:bookmarkStart w:id="1" w:name="_heading=h.gjdgxs" w:colFirst="0" w:colLast="0"/>
+      <w:bookmarkEnd w:id="1"/>
       <w:r>
         <w:rPr>
           <w:rFonts w:ascii="Times New Roman" w:eastAsia="Times New Roman" w:hAnsi="Times New Roman" w:cs="Times New Roman"/>
@@ -2052,7 +2109,6 @@
                 <w:szCs w:val="28"/>
               </w:rPr>
             </w:pPr>
-            <w:bookmarkStart w:id="1" w:name="_GoBack" w:colFirst="4" w:colLast="4"/>
             <w:r>
               <w:rPr>
                 <w:rFonts w:ascii="Times New Roman" w:eastAsia="Times New Roman" w:hAnsi="Times New Roman" w:cs="Times New Roman"/>
@@ -2565,7 +2621,6 @@
           </w:p>
         </w:tc>
       </w:tr>
-      <w:bookmarkEnd w:id="1"/>
     </w:tbl>
     <w:p>
       <w:pPr>

--- a/src/main/resources/reports/bantructiep/Bảng kê cân hàng vật tư.docx
+++ b/src/main/resources/reports/bantructiep/Bảng kê cân hàng vật tư.docx
@@ -524,8 +524,6 @@
         </w:rPr>
         <w:fldChar w:fldCharType="end"/>
       </w:r>
-      <w:bookmarkStart w:id="0" w:name="_GoBack"/>
-      <w:bookmarkEnd w:id="0"/>
       <w:r>
         <w:rPr>
           <w:rFonts w:ascii="Times New Roman" w:eastAsia="Times New Roman" w:hAnsi="Times New Roman" w:cs="Times New Roman"/>
@@ -1130,8 +1128,8 @@
           <w:szCs w:val="28"/>
         </w:rPr>
       </w:pPr>
-      <w:bookmarkStart w:id="1" w:name="_heading=h.gjdgxs" w:colFirst="0" w:colLast="0"/>
-      <w:bookmarkEnd w:id="1"/>
+      <w:bookmarkStart w:id="0" w:name="_heading=h.gjdgxs" w:colFirst="0" w:colLast="0"/>
+      <w:bookmarkEnd w:id="0"/>
       <w:r>
         <w:rPr>
           <w:rFonts w:ascii="Times New Roman" w:eastAsia="Times New Roman" w:hAnsi="Times New Roman" w:cs="Times New Roman"/>
@@ -1450,7 +1448,6 @@
           <w:p>
             <w:pPr>
               <w:spacing w:before="60"/>
-              <w:jc w:val="both"/>
               <w:rPr>
                 <w:rFonts w:ascii="Times New Roman" w:eastAsia="Times New Roman" w:hAnsi="Times New Roman" w:cs="Times New Roman"/>
                 <w:sz w:val="28"/>
@@ -1589,7 +1586,7 @@
           <w:p>
             <w:pPr>
               <w:spacing w:before="60"/>
-              <w:jc w:val="both"/>
+              <w:jc w:val="right"/>
               <w:rPr>
                 <w:rFonts w:ascii="Times New Roman" w:eastAsia="Times New Roman" w:hAnsi="Times New Roman" w:cs="Times New Roman"/>
                 <w:sz w:val="28"/>
@@ -2640,7 +2637,10 @@
         </w:rPr>
       </w:pPr>
     </w:p>
-    <w:p/>
+    <w:p>
+      <w:bookmarkStart w:id="1" w:name="_GoBack"/>
+      <w:bookmarkEnd w:id="1"/>
+    </w:p>
     <w:sectPr>
       <w:pgSz w:w="12240" w:h="15840"/>
       <w:pgMar w:top="1440" w:right="1282" w:bottom="1440" w:left="1282" w:header="720" w:footer="720" w:gutter="0"/>
